--- a/docs/РТЗ.docx
+++ b/docs/РТЗ.docx
@@ -435,7 +435,16 @@
           <w:sz w:val="32"/>
           <w:szCs w:val="18"/>
         </w:rPr>
-        <w:t>«Устройство учета электронных компонентов</w:t>
+        <w:t>«</w:t>
+      </w:r>
+      <w:r>
+        <w:rPr>
+          <w:b/>
+          <w:i/>
+          <w:sz w:val="32"/>
+          <w:szCs w:val="18"/>
+        </w:rPr>
+        <w:t>Устройство управления учетом электронных компонентов</w:t>
       </w:r>
       <w:r>
         <w:rPr>
@@ -958,7 +967,19 @@
         <w:rPr>
           <w:sz w:val="28"/>
         </w:rPr>
-        <w:t>«Устройство учета электронных компонентов»</w:t>
+        <w:t>«</w:t>
+      </w:r>
+      <w:r>
+        <w:rPr>
+          <w:sz w:val="28"/>
+        </w:rPr>
+        <w:t>Устройство управления учетом электронных компонентов</w:t>
+      </w:r>
+      <w:r>
+        <w:rPr>
+          <w:sz w:val="28"/>
+        </w:rPr>
+        <w:t>»</w:t>
       </w:r>
       <w:r>
         <w:rPr>
@@ -1106,7 +1127,19 @@
         <w:rPr>
           <w:sz w:val="28"/>
         </w:rPr>
-        <w:t xml:space="preserve"> «Устройство учета электронных компонентов» подключается по </w:t>
+        <w:t xml:space="preserve"> «</w:t>
+      </w:r>
+      <w:r>
+        <w:rPr>
+          <w:sz w:val="28"/>
+        </w:rPr>
+        <w:t>Устройство управления учетом электронных компонентов</w:t>
+      </w:r>
+      <w:r>
+        <w:rPr>
+          <w:sz w:val="28"/>
+        </w:rPr>
+        <w:t xml:space="preserve">» подключается по </w:t>
       </w:r>
       <w:r>
         <w:rPr>
@@ -1470,7 +1503,19 @@
         <w:rPr>
           <w:sz w:val="28"/>
         </w:rPr>
-        <w:t>«Устройства учета электронных компонентов»,</w:t>
+        <w:t>«</w:t>
+      </w:r>
+      <w:r>
+        <w:rPr>
+          <w:sz w:val="28"/>
+        </w:rPr>
+        <w:t>Устройства управления учетом электронных компонентов</w:t>
+      </w:r>
+      <w:r>
+        <w:rPr>
+          <w:sz w:val="28"/>
+        </w:rPr>
+        <w:t>»,</w:t>
       </w:r>
       <w:r>
         <w:rPr>
@@ -1544,7 +1589,19 @@
         <w:rPr>
           <w:sz w:val="28"/>
         </w:rPr>
-        <w:t>«Устройство учета электронных компонентов»</w:t>
+        <w:t>«</w:t>
+      </w:r>
+      <w:r>
+        <w:rPr>
+          <w:sz w:val="28"/>
+        </w:rPr>
+        <w:t>Устройство управления учетом электронных компонентов</w:t>
+      </w:r>
+      <w:r>
+        <w:rPr>
+          <w:sz w:val="28"/>
+        </w:rPr>
+        <w:t>»</w:t>
       </w:r>
       <w:r>
         <w:rPr>
@@ -1923,7 +1980,13 @@
         <w:rPr>
           <w:sz w:val="28"/>
         </w:rPr>
-        <w:t>«Устройство учета электронных компонентов</w:t>
+        <w:t>«</w:t>
+      </w:r>
+      <w:r>
+        <w:rPr>
+          <w:sz w:val="28"/>
+        </w:rPr>
+        <w:t>Устройство управления учетом электронных компонентов</w:t>
       </w:r>
       <w:r>
         <w:rPr>
@@ -2022,63 +2085,9 @@
     </w:p>
     <w:p>
       <w:pPr>
-        <w:pStyle w:val="22"/>
-        <w:spacing w:line="360" w:lineRule="auto"/>
-        <w:ind w:left="0" w:firstLine="540"/>
+        <w:spacing w:line="360" w:lineRule="auto"/>
         <w:jc w:val="both"/>
         <w:rPr>
-          <w:sz w:val="28"/>
-        </w:rPr>
-      </w:pPr>
-      <w:r>
-        <w:rPr>
-          <w:sz w:val="28"/>
-        </w:rPr>
-        <w:t>Для выключения питания устройства необходим</w:t>
-      </w:r>
-      <w:r>
-        <w:rPr>
-          <w:sz w:val="28"/>
-        </w:rPr>
-        <w:t>о перевести переключатель на передней стороне устройства в положение «</w:t>
-      </w:r>
-      <w:r>
-        <w:rPr>
-          <w:sz w:val="28"/>
-        </w:rPr>
-        <w:t>0</w:t>
-      </w:r>
-      <w:r>
-        <w:rPr>
-          <w:sz w:val="28"/>
-        </w:rPr>
-        <w:t>»</w:t>
-      </w:r>
-      <w:r>
-        <w:rPr>
-          <w:sz w:val="28"/>
-        </w:rPr>
-        <w:t>, после чего произойдёт сохранение</w:t>
-      </w:r>
-      <w:r>
-        <w:rPr>
-          <w:sz w:val="28"/>
-        </w:rPr>
-        <w:t xml:space="preserve"> логов действий пользователя, а затем и </w:t>
-      </w:r>
-      <w:r>
-        <w:rPr>
-          <w:sz w:val="28"/>
-        </w:rPr>
-        <w:t>выключение устройства.</w:t>
-      </w:r>
-    </w:p>
-    <w:p>
-      <w:pPr>
-        <w:spacing w:line="360" w:lineRule="auto"/>
-        <w:ind w:firstLine="360"/>
-        <w:jc w:val="both"/>
-        <w:rPr>
           <w:b/>
           <w:sz w:val="28"/>
         </w:rPr>
@@ -2087,29 +2096,6 @@
     <w:p>
       <w:pPr>
         <w:spacing w:line="360" w:lineRule="auto"/>
-        <w:ind w:firstLine="360"/>
-        <w:jc w:val="both"/>
-        <w:rPr>
-          <w:b/>
-          <w:sz w:val="28"/>
-        </w:rPr>
-      </w:pPr>
-    </w:p>
-    <w:p>
-      <w:pPr>
-        <w:spacing w:line="360" w:lineRule="auto"/>
-        <w:ind w:firstLine="360"/>
-        <w:jc w:val="both"/>
-        <w:rPr>
-          <w:b/>
-          <w:sz w:val="28"/>
-        </w:rPr>
-      </w:pPr>
-    </w:p>
-    <w:p>
-      <w:pPr>
-        <w:spacing w:line="360" w:lineRule="auto"/>
-        <w:ind w:firstLine="360"/>
         <w:jc w:val="both"/>
         <w:rPr>
           <w:b/>
@@ -2130,7 +2116,6 @@
         <w:rPr>
           <w:rFonts w:ascii="Times New Roman" w:hAnsi="Times New Roman"/>
         </w:rPr>
-        <w:lastRenderedPageBreak/>
         <w:t>1.6</w:t>
       </w:r>
       <w:r>
@@ -2216,6 +2201,7 @@
         <w:rPr>
           <w:rFonts w:ascii="Times New Roman" w:hAnsi="Times New Roman"/>
         </w:rPr>
+        <w:lastRenderedPageBreak/>
         <w:t>1.7</w:t>
       </w:r>
       <w:r>
@@ -2294,7 +2280,7 @@
         <w:rPr>
           <w:sz w:val="28"/>
         </w:rPr>
-        <w:t>Устройство учета электронных компонентов</w:t>
+        <w:t>Устройство управления учетом электронных компонентов</w:t>
       </w:r>
       <w:r>
         <w:rPr>
@@ -2401,7 +2387,19 @@
         <w:rPr>
           <w:sz w:val="28"/>
         </w:rPr>
-        <w:t>«Устройство учета электронных компонентов»</w:t>
+        <w:t>«</w:t>
+      </w:r>
+      <w:r>
+        <w:rPr>
+          <w:sz w:val="28"/>
+        </w:rPr>
+        <w:t>Устройство управления учетом электронных компонентов</w:t>
+      </w:r>
+      <w:r>
+        <w:rPr>
+          <w:sz w:val="28"/>
+        </w:rPr>
+        <w:t>»</w:t>
       </w:r>
       <w:r>
         <w:rPr>
@@ -2795,67 +2793,67 @@
         <w:rPr>
           <w:sz w:val="28"/>
         </w:rPr>
+        <w:t>- импульсный регулятор питания;</w:t>
+      </w:r>
+    </w:p>
+    <w:p>
+      <w:pPr>
+        <w:pStyle w:val="33"/>
+        <w:spacing w:line="360" w:lineRule="auto"/>
+        <w:rPr>
+          <w:sz w:val="28"/>
+        </w:rPr>
+      </w:pPr>
+      <w:r>
+        <w:rPr>
+          <w:sz w:val="28"/>
+        </w:rPr>
+        <w:t>- 61 светодиод;</w:t>
+      </w:r>
+    </w:p>
+    <w:p>
+      <w:pPr>
+        <w:pStyle w:val="33"/>
+        <w:spacing w:line="360" w:lineRule="auto"/>
+        <w:rPr>
+          <w:sz w:val="28"/>
+        </w:rPr>
+      </w:pPr>
+      <w:r>
+        <w:rPr>
+          <w:sz w:val="28"/>
+        </w:rPr>
+        <w:t>- предохранитель;</w:t>
+      </w:r>
+    </w:p>
+    <w:p>
+      <w:pPr>
+        <w:pStyle w:val="33"/>
+        <w:spacing w:line="360" w:lineRule="auto"/>
+        <w:rPr>
+          <w:sz w:val="28"/>
+        </w:rPr>
+      </w:pPr>
+      <w:r>
+        <w:rPr>
+          <w:sz w:val="28"/>
+        </w:rPr>
+        <w:t>- катушка индуктивности;</w:t>
+      </w:r>
+    </w:p>
+    <w:p>
+      <w:pPr>
+        <w:pStyle w:val="33"/>
+        <w:spacing w:line="360" w:lineRule="auto"/>
+        <w:rPr>
+          <w:sz w:val="28"/>
+        </w:rPr>
+      </w:pPr>
+      <w:r>
+        <w:rPr>
+          <w:sz w:val="28"/>
+        </w:rPr>
         <w:lastRenderedPageBreak/>
-        <w:t>- импульсный регулятор питания;</w:t>
-      </w:r>
-    </w:p>
-    <w:p>
-      <w:pPr>
-        <w:pStyle w:val="33"/>
-        <w:spacing w:line="360" w:lineRule="auto"/>
-        <w:rPr>
-          <w:sz w:val="28"/>
-        </w:rPr>
-      </w:pPr>
-      <w:r>
-        <w:rPr>
-          <w:sz w:val="28"/>
-        </w:rPr>
-        <w:t>- 61 светодиод;</w:t>
-      </w:r>
-    </w:p>
-    <w:p>
-      <w:pPr>
-        <w:pStyle w:val="33"/>
-        <w:spacing w:line="360" w:lineRule="auto"/>
-        <w:rPr>
-          <w:sz w:val="28"/>
-        </w:rPr>
-      </w:pPr>
-      <w:r>
-        <w:rPr>
-          <w:sz w:val="28"/>
-        </w:rPr>
-        <w:t>- предохранитель;</w:t>
-      </w:r>
-    </w:p>
-    <w:p>
-      <w:pPr>
-        <w:pStyle w:val="33"/>
-        <w:spacing w:line="360" w:lineRule="auto"/>
-        <w:rPr>
-          <w:sz w:val="28"/>
-        </w:rPr>
-      </w:pPr>
-      <w:r>
-        <w:rPr>
-          <w:sz w:val="28"/>
-        </w:rPr>
-        <w:t>- катушка индуктивности;</w:t>
-      </w:r>
-    </w:p>
-    <w:p>
-      <w:pPr>
-        <w:pStyle w:val="33"/>
-        <w:spacing w:line="360" w:lineRule="auto"/>
-        <w:rPr>
-          <w:sz w:val="28"/>
-        </w:rPr>
-      </w:pPr>
-      <w:r>
-        <w:rPr>
-          <w:sz w:val="28"/>
-        </w:rPr>
         <w:t xml:space="preserve">- </w:t>
       </w:r>
       <w:r>
@@ -3533,7 +3531,6 @@
         <w:rPr>
           <w:sz w:val="28"/>
         </w:rPr>
-        <w:lastRenderedPageBreak/>
         <w:t>1.7.2.7</w:t>
       </w:r>
       <w:r>
@@ -3611,6 +3608,7 @@
         <w:rPr>
           <w:sz w:val="28"/>
         </w:rPr>
+        <w:lastRenderedPageBreak/>
         <w:t>1.7.2.8</w:t>
       </w:r>
       <w:r>
@@ -6089,7 +6087,7 @@
         <v:path o:extrusionok="f" gradientshapeok="t" o:connecttype="rect"/>
         <o:lock v:ext="edit" aspectratio="t"/>
       </v:shapetype>
-      <v:shape id="_x0000_i1045" type="#_x0000_t75" style="width:547.7pt;height:1026.75pt;visibility:visible;mso-wrap-style:square" o:bullet="t">
+      <v:shape id="_x0000_i1037" type="#_x0000_t75" style="width:547.5pt;height:1026.75pt;visibility:visible;mso-wrap-style:square" o:bullet="t">
         <v:imagedata r:id="rId1" o:title=""/>
       </v:shape>
     </w:pict>
